--- a/doc/tp5Route.docx
+++ b/doc/tp5Route.docx
@@ -4753,6 +4753,16 @@
           <w:lang w:val="en-US" w:eastAsia="zh-CN"/>
         </w:rPr>
         <w:tab/>
+      </w:r>
+      <w:r>
+        <w:rPr>
+          <w:rFonts w:hint="eastAsia" w:cs="宋体"/>
+          <w:color w:val="000000"/>
+          <w:sz w:val="36"/>
+          <w:szCs w:val="36"/>
+          <w:shd w:val="clear" w:fill="F7FAFF"/>
+          <w:lang w:val="en-US" w:eastAsia="zh-CN"/>
+        </w:rPr>
         <w:t>$item-&gt;checkrule();</w:t>
       </w:r>
     </w:p>
@@ -6084,8 +6094,6 @@
         </w:rPr>
         <w:t>完成日志写入，等等功能。</w:t>
       </w:r>
-      <w:bookmarkStart w:id="0" w:name="_GoBack"/>
-      <w:bookmarkEnd w:id="0"/>
     </w:p>
     <w:p>
       <w:pPr>
@@ -6260,6 +6268,553 @@
           <w:lang w:val="en-US" w:eastAsia="zh-CN"/>
         </w:rPr>
       </w:pPr>
+      <w:r>
+        <w:rPr>
+          <w:rFonts w:hint="eastAsia"/>
+          <w:lang w:val="en-US" w:eastAsia="zh-CN"/>
+        </w:rPr>
+        <w:t>路由反解析：</w:t>
+      </w:r>
+    </w:p>
+    <w:p>
+      <w:pPr>
+        <w:rPr>
+          <w:rFonts w:hint="eastAsia"/>
+          <w:lang w:val="en-US" w:eastAsia="zh-CN"/>
+        </w:rPr>
+      </w:pPr>
+      <w:r>
+        <w:rPr>
+          <w:rFonts w:hint="eastAsia"/>
+          <w:lang w:val="en-US" w:eastAsia="zh-CN"/>
+        </w:rPr>
+        <w:t>Think/url:build()</w:t>
+      </w:r>
+    </w:p>
+    <w:p>
+      <w:pPr>
+        <w:rPr>
+          <w:rFonts w:hint="eastAsia"/>
+          <w:lang w:val="en-US" w:eastAsia="zh-CN"/>
+        </w:rPr>
+      </w:pPr>
+    </w:p>
+    <w:p>
+      <w:pPr>
+        <w:rPr>
+          <w:rFonts w:hint="eastAsia"/>
+          <w:lang w:val="en-US" w:eastAsia="zh-CN"/>
+        </w:rPr>
+      </w:pPr>
+      <w:r>
+        <w:rPr>
+          <w:rFonts w:hint="eastAsia"/>
+          <w:lang w:val="en-US" w:eastAsia="zh-CN"/>
+        </w:rPr>
+        <w:t>里面调用了</w:t>
+      </w:r>
+    </w:p>
+    <w:p>
+      <w:pPr>
+        <w:pStyle w:val="2"/>
+        <w:keepNext w:val="0"/>
+        <w:keepLines w:val="0"/>
+        <w:widowControl/>
+        <w:suppressLineNumbers w:val="0"/>
+        <w:shd w:val="clear" w:fill="FFFFFF"/>
+        <w:rPr>
+          <w:rFonts w:hint="eastAsia" w:ascii="宋体" w:hAnsi="宋体" w:eastAsia="宋体" w:cs="宋体"/>
+          <w:color w:val="000000"/>
+          <w:sz w:val="36"/>
+          <w:szCs w:val="36"/>
+        </w:rPr>
+      </w:pPr>
+      <w:r>
+        <w:rPr>
+          <w:rFonts w:hint="eastAsia" w:ascii="宋体" w:hAnsi="宋体" w:eastAsia="宋体" w:cs="宋体"/>
+          <w:color w:val="660000"/>
+          <w:sz w:val="36"/>
+          <w:szCs w:val="36"/>
+          <w:shd w:val="clear" w:fill="F7FAFF"/>
+        </w:rPr>
+        <w:t xml:space="preserve">$rule </w:t>
+      </w:r>
+      <w:r>
+        <w:rPr>
+          <w:rFonts w:hint="eastAsia" w:ascii="宋体" w:hAnsi="宋体" w:eastAsia="宋体" w:cs="宋体"/>
+          <w:color w:val="000000"/>
+          <w:sz w:val="36"/>
+          <w:szCs w:val="36"/>
+          <w:shd w:val="clear" w:fill="F7FAFF"/>
+        </w:rPr>
+        <w:t xml:space="preserve">= </w:t>
+      </w:r>
+      <w:r>
+        <w:rPr>
+          <w:rFonts w:hint="eastAsia" w:ascii="宋体" w:hAnsi="宋体" w:eastAsia="宋体" w:cs="宋体"/>
+          <w:color w:val="660000"/>
+          <w:sz w:val="36"/>
+          <w:szCs w:val="36"/>
+          <w:shd w:val="clear" w:fill="F7FAFF"/>
+        </w:rPr>
+        <w:t>$this</w:t>
+      </w:r>
+      <w:r>
+        <w:rPr>
+          <w:rFonts w:hint="eastAsia" w:ascii="宋体" w:hAnsi="宋体" w:eastAsia="宋体" w:cs="宋体"/>
+          <w:color w:val="000000"/>
+          <w:sz w:val="36"/>
+          <w:szCs w:val="36"/>
+          <w:shd w:val="clear" w:fill="F7FAFF"/>
+        </w:rPr>
+        <w:t>-&gt;</w:t>
+      </w:r>
+      <w:r>
+        <w:rPr>
+          <w:rFonts w:hint="eastAsia" w:ascii="宋体" w:hAnsi="宋体" w:eastAsia="宋体" w:cs="宋体"/>
+          <w:b/>
+          <w:color w:val="660E7A"/>
+          <w:sz w:val="36"/>
+          <w:szCs w:val="36"/>
+          <w:shd w:val="clear" w:fill="F7FAFF"/>
+        </w:rPr>
+        <w:t>app</w:t>
+      </w:r>
+      <w:r>
+        <w:rPr>
+          <w:rFonts w:hint="eastAsia" w:ascii="宋体" w:hAnsi="宋体" w:eastAsia="宋体" w:cs="宋体"/>
+          <w:color w:val="000000"/>
+          <w:sz w:val="36"/>
+          <w:szCs w:val="36"/>
+          <w:shd w:val="clear" w:fill="F7FAFF"/>
+        </w:rPr>
+        <w:t>[</w:t>
+      </w:r>
+      <w:r>
+        <w:rPr>
+          <w:rFonts w:hint="eastAsia" w:ascii="宋体" w:hAnsi="宋体" w:eastAsia="宋体" w:cs="宋体"/>
+          <w:b/>
+          <w:color w:val="008000"/>
+          <w:sz w:val="36"/>
+          <w:szCs w:val="36"/>
+          <w:shd w:val="clear" w:fill="F7FAFF"/>
+        </w:rPr>
+        <w:t>'route'</w:t>
+      </w:r>
+      <w:r>
+        <w:rPr>
+          <w:rFonts w:hint="eastAsia" w:ascii="宋体" w:hAnsi="宋体" w:eastAsia="宋体" w:cs="宋体"/>
+          <w:color w:val="000000"/>
+          <w:sz w:val="36"/>
+          <w:szCs w:val="36"/>
+          <w:shd w:val="clear" w:fill="F7FAFF"/>
+        </w:rPr>
+        <w:t>]-&gt;getName(</w:t>
+      </w:r>
+      <w:r>
+        <w:rPr>
+          <w:rFonts w:hint="eastAsia" w:ascii="宋体" w:hAnsi="宋体" w:eastAsia="宋体" w:cs="宋体"/>
+          <w:color w:val="660000"/>
+          <w:sz w:val="36"/>
+          <w:szCs w:val="36"/>
+          <w:shd w:val="clear" w:fill="F7FAFF"/>
+        </w:rPr>
+        <w:t>$checkName</w:t>
+      </w:r>
+      <w:r>
+        <w:rPr>
+          <w:rFonts w:hint="eastAsia" w:ascii="宋体" w:hAnsi="宋体" w:eastAsia="宋体" w:cs="宋体"/>
+          <w:color w:val="000000"/>
+          <w:sz w:val="36"/>
+          <w:szCs w:val="36"/>
+          <w:shd w:val="clear" w:fill="F7FAFF"/>
+        </w:rPr>
+        <w:t xml:space="preserve">, </w:t>
+      </w:r>
+      <w:r>
+        <w:rPr>
+          <w:rFonts w:hint="eastAsia" w:ascii="宋体" w:hAnsi="宋体" w:eastAsia="宋体" w:cs="宋体"/>
+          <w:color w:val="660000"/>
+          <w:sz w:val="36"/>
+          <w:szCs w:val="36"/>
+          <w:shd w:val="clear" w:fill="F7FAFF"/>
+        </w:rPr>
+        <w:t>$checkDomain</w:t>
+      </w:r>
+      <w:r>
+        <w:rPr>
+          <w:rFonts w:hint="eastAsia" w:ascii="宋体" w:hAnsi="宋体" w:eastAsia="宋体" w:cs="宋体"/>
+          <w:color w:val="000000"/>
+          <w:sz w:val="36"/>
+          <w:szCs w:val="36"/>
+          <w:shd w:val="clear" w:fill="F7FAFF"/>
+        </w:rPr>
+        <w:t>);</w:t>
+      </w:r>
+    </w:p>
+    <w:p>
+      <w:pPr>
+        <w:rPr>
+          <w:rFonts w:hint="eastAsia"/>
+          <w:lang w:val="en-US" w:eastAsia="zh-CN"/>
+        </w:rPr>
+      </w:pPr>
+      <w:r>
+        <w:rPr>
+          <w:rFonts w:hint="eastAsia"/>
+          <w:lang w:val="en-US" w:eastAsia="zh-CN"/>
+        </w:rPr>
+        <w:t>即：think/route：getName</w:t>
+      </w:r>
+    </w:p>
+    <w:p>
+      <w:pPr>
+        <w:rPr>
+          <w:rFonts w:hint="eastAsia"/>
+          <w:lang w:val="en-US" w:eastAsia="zh-CN"/>
+        </w:rPr>
+      </w:pPr>
+    </w:p>
+    <w:p>
+      <w:pPr>
+        <w:rPr>
+          <w:rFonts w:hint="eastAsia"/>
+          <w:lang w:val="en-US" w:eastAsia="zh-CN"/>
+        </w:rPr>
+      </w:pPr>
+      <w:r>
+        <w:rPr>
+          <w:rFonts w:hint="eastAsia"/>
+          <w:lang w:val="en-US" w:eastAsia="zh-CN"/>
+        </w:rPr>
+        <w:t>重点来了:</w:t>
+      </w:r>
+    </w:p>
+    <w:p>
+      <w:pPr>
+        <w:pStyle w:val="2"/>
+        <w:keepNext w:val="0"/>
+        <w:keepLines w:val="0"/>
+        <w:widowControl/>
+        <w:suppressLineNumbers w:val="0"/>
+        <w:shd w:val="clear" w:fill="FFFFFF"/>
+        <w:rPr>
+          <w:rFonts w:hint="eastAsia" w:ascii="宋体" w:hAnsi="宋体" w:eastAsia="宋体" w:cs="宋体"/>
+          <w:color w:val="000000"/>
+          <w:sz w:val="36"/>
+          <w:szCs w:val="36"/>
+          <w:shd w:val="clear" w:fill="F7FAFF"/>
+        </w:rPr>
+      </w:pPr>
+      <w:r>
+        <w:rPr>
+          <w:rFonts w:hint="eastAsia" w:ascii="宋体" w:hAnsi="宋体" w:eastAsia="宋体" w:cs="宋体"/>
+          <w:b/>
+          <w:color w:val="000080"/>
+          <w:sz w:val="36"/>
+          <w:szCs w:val="36"/>
+          <w:shd w:val="clear" w:fill="F7FAFF"/>
+        </w:rPr>
+        <w:t xml:space="preserve">return </w:t>
+      </w:r>
+      <w:r>
+        <w:rPr>
+          <w:rFonts w:hint="eastAsia" w:ascii="宋体" w:hAnsi="宋体" w:eastAsia="宋体" w:cs="宋体"/>
+          <w:color w:val="660000"/>
+          <w:sz w:val="36"/>
+          <w:szCs w:val="36"/>
+          <w:shd w:val="clear" w:fill="F7FAFF"/>
+        </w:rPr>
+        <w:t>$this</w:t>
+      </w:r>
+      <w:r>
+        <w:rPr>
+          <w:rFonts w:hint="eastAsia" w:ascii="宋体" w:hAnsi="宋体" w:eastAsia="宋体" w:cs="宋体"/>
+          <w:color w:val="000000"/>
+          <w:sz w:val="36"/>
+          <w:szCs w:val="36"/>
+          <w:shd w:val="clear" w:fill="F7FAFF"/>
+        </w:rPr>
+        <w:t>-&gt;</w:t>
+      </w:r>
+      <w:r>
+        <w:rPr>
+          <w:rFonts w:hint="eastAsia" w:ascii="宋体" w:hAnsi="宋体" w:eastAsia="宋体" w:cs="宋体"/>
+          <w:b/>
+          <w:color w:val="660E7A"/>
+          <w:sz w:val="36"/>
+          <w:szCs w:val="36"/>
+          <w:shd w:val="clear" w:fill="F7FAFF"/>
+        </w:rPr>
+        <w:t>app</w:t>
+      </w:r>
+      <w:r>
+        <w:rPr>
+          <w:rFonts w:hint="eastAsia" w:ascii="宋体" w:hAnsi="宋体" w:eastAsia="宋体" w:cs="宋体"/>
+          <w:color w:val="000000"/>
+          <w:sz w:val="36"/>
+          <w:szCs w:val="36"/>
+          <w:shd w:val="clear" w:fill="F7FAFF"/>
+        </w:rPr>
+        <w:t>[</w:t>
+      </w:r>
+      <w:r>
+        <w:rPr>
+          <w:rFonts w:hint="eastAsia" w:ascii="宋体" w:hAnsi="宋体" w:eastAsia="宋体" w:cs="宋体"/>
+          <w:b/>
+          <w:color w:val="008000"/>
+          <w:sz w:val="36"/>
+          <w:szCs w:val="36"/>
+          <w:shd w:val="clear" w:fill="F7FAFF"/>
+        </w:rPr>
+        <w:t>'rule_name'</w:t>
+      </w:r>
+      <w:r>
+        <w:rPr>
+          <w:rFonts w:hint="eastAsia" w:ascii="宋体" w:hAnsi="宋体" w:eastAsia="宋体" w:cs="宋体"/>
+          <w:color w:val="000000"/>
+          <w:sz w:val="36"/>
+          <w:szCs w:val="36"/>
+          <w:shd w:val="clear" w:fill="F7FAFF"/>
+        </w:rPr>
+        <w:t>]-&gt;get(</w:t>
+      </w:r>
+      <w:r>
+        <w:rPr>
+          <w:rFonts w:hint="eastAsia" w:ascii="宋体" w:hAnsi="宋体" w:eastAsia="宋体" w:cs="宋体"/>
+          <w:color w:val="660000"/>
+          <w:sz w:val="36"/>
+          <w:szCs w:val="36"/>
+          <w:shd w:val="clear" w:fill="F7FAFF"/>
+        </w:rPr>
+        <w:t>$name</w:t>
+      </w:r>
+      <w:r>
+        <w:rPr>
+          <w:rFonts w:hint="eastAsia" w:ascii="宋体" w:hAnsi="宋体" w:eastAsia="宋体" w:cs="宋体"/>
+          <w:color w:val="000000"/>
+          <w:sz w:val="36"/>
+          <w:szCs w:val="36"/>
+          <w:shd w:val="clear" w:fill="F7FAFF"/>
+        </w:rPr>
+        <w:t xml:space="preserve">, </w:t>
+      </w:r>
+      <w:r>
+        <w:rPr>
+          <w:rFonts w:hint="eastAsia" w:ascii="宋体" w:hAnsi="宋体" w:eastAsia="宋体" w:cs="宋体"/>
+          <w:color w:val="660000"/>
+          <w:sz w:val="36"/>
+          <w:szCs w:val="36"/>
+          <w:shd w:val="clear" w:fill="F7FAFF"/>
+        </w:rPr>
+        <w:t>$domain</w:t>
+      </w:r>
+      <w:r>
+        <w:rPr>
+          <w:rFonts w:hint="eastAsia" w:ascii="宋体" w:hAnsi="宋体" w:eastAsia="宋体" w:cs="宋体"/>
+          <w:color w:val="000000"/>
+          <w:sz w:val="36"/>
+          <w:szCs w:val="36"/>
+          <w:shd w:val="clear" w:fill="F7FAFF"/>
+        </w:rPr>
+        <w:t xml:space="preserve">, </w:t>
+      </w:r>
+      <w:r>
+        <w:rPr>
+          <w:rFonts w:hint="eastAsia" w:ascii="宋体" w:hAnsi="宋体" w:eastAsia="宋体" w:cs="宋体"/>
+          <w:color w:val="660000"/>
+          <w:sz w:val="36"/>
+          <w:szCs w:val="36"/>
+          <w:shd w:val="clear" w:fill="F7FAFF"/>
+        </w:rPr>
+        <w:t>$method</w:t>
+      </w:r>
+      <w:r>
+        <w:rPr>
+          <w:rFonts w:hint="eastAsia" w:ascii="宋体" w:hAnsi="宋体" w:eastAsia="宋体" w:cs="宋体"/>
+          <w:color w:val="000000"/>
+          <w:sz w:val="36"/>
+          <w:szCs w:val="36"/>
+          <w:shd w:val="clear" w:fill="F7FAFF"/>
+        </w:rPr>
+        <w:t>);</w:t>
+      </w:r>
+    </w:p>
+    <w:p>
+      <w:pPr>
+        <w:pStyle w:val="2"/>
+        <w:keepNext w:val="0"/>
+        <w:keepLines w:val="0"/>
+        <w:widowControl/>
+        <w:suppressLineNumbers w:val="0"/>
+        <w:shd w:val="clear" w:fill="FFFFFF"/>
+        <w:rPr>
+          <w:rFonts w:hint="eastAsia" w:cs="宋体"/>
+          <w:color w:val="000000"/>
+          <w:sz w:val="36"/>
+          <w:szCs w:val="36"/>
+          <w:shd w:val="clear" w:fill="F7FAFF"/>
+          <w:lang w:val="en-US" w:eastAsia="zh-CN"/>
+        </w:rPr>
+      </w:pPr>
+      <w:r>
+        <w:rPr>
+          <w:rFonts w:hint="eastAsia" w:cs="宋体"/>
+          <w:color w:val="000000"/>
+          <w:sz w:val="36"/>
+          <w:szCs w:val="36"/>
+          <w:shd w:val="clear" w:fill="F7FAFF"/>
+          <w:lang w:val="en-US" w:eastAsia="zh-CN"/>
+        </w:rPr>
+        <w:t>Rulename::get()</w:t>
+      </w:r>
+    </w:p>
+    <w:p>
+      <w:pPr>
+        <w:pStyle w:val="2"/>
+        <w:keepNext w:val="0"/>
+        <w:keepLines w:val="0"/>
+        <w:widowControl/>
+        <w:suppressLineNumbers w:val="0"/>
+        <w:shd w:val="clear" w:fill="FFFFFF"/>
+        <w:rPr>
+          <w:rFonts w:hint="eastAsia" w:ascii="宋体" w:hAnsi="宋体" w:eastAsia="宋体" w:cs="宋体"/>
+          <w:color w:val="000000"/>
+          <w:sz w:val="36"/>
+          <w:szCs w:val="36"/>
+        </w:rPr>
+      </w:pPr>
+      <w:r>
+        <w:rPr>
+          <w:rFonts w:hint="eastAsia" w:cs="宋体"/>
+          <w:color w:val="000000"/>
+          <w:sz w:val="36"/>
+          <w:szCs w:val="36"/>
+          <w:shd w:val="clear" w:fill="F7FAFF"/>
+          <w:lang w:val="en-US" w:eastAsia="zh-CN"/>
+        </w:rPr>
+        <w:t>返回</w:t>
+      </w:r>
+      <w:r>
+        <w:rPr>
+          <w:rFonts w:hint="eastAsia" w:ascii="宋体" w:hAnsi="宋体" w:eastAsia="宋体" w:cs="宋体"/>
+          <w:color w:val="660000"/>
+          <w:sz w:val="36"/>
+          <w:szCs w:val="36"/>
+          <w:shd w:val="clear" w:fill="F7FAFF"/>
+        </w:rPr>
+        <w:t>$this</w:t>
+      </w:r>
+      <w:r>
+        <w:rPr>
+          <w:rFonts w:hint="eastAsia" w:ascii="宋体" w:hAnsi="宋体" w:eastAsia="宋体" w:cs="宋体"/>
+          <w:color w:val="000000"/>
+          <w:sz w:val="36"/>
+          <w:szCs w:val="36"/>
+          <w:shd w:val="clear" w:fill="F7FAFF"/>
+        </w:rPr>
+        <w:t>-&gt;</w:t>
+      </w:r>
+      <w:r>
+        <w:rPr>
+          <w:rFonts w:hint="eastAsia" w:ascii="宋体" w:hAnsi="宋体" w:eastAsia="宋体" w:cs="宋体"/>
+          <w:b/>
+          <w:color w:val="660E7A"/>
+          <w:sz w:val="36"/>
+          <w:szCs w:val="36"/>
+          <w:shd w:val="clear" w:fill="F7FAFF"/>
+        </w:rPr>
+        <w:t>item</w:t>
+      </w:r>
+      <w:r>
+        <w:rPr>
+          <w:rFonts w:hint="eastAsia" w:ascii="宋体" w:hAnsi="宋体" w:eastAsia="宋体" w:cs="宋体"/>
+          <w:color w:val="000000"/>
+          <w:sz w:val="36"/>
+          <w:szCs w:val="36"/>
+          <w:shd w:val="clear" w:fill="F7FAFF"/>
+        </w:rPr>
+        <w:t>[</w:t>
+      </w:r>
+      <w:r>
+        <w:rPr>
+          <w:rFonts w:hint="eastAsia" w:ascii="宋体" w:hAnsi="宋体" w:eastAsia="宋体" w:cs="宋体"/>
+          <w:color w:val="660000"/>
+          <w:sz w:val="36"/>
+          <w:szCs w:val="36"/>
+          <w:shd w:val="clear" w:fill="F7FAFF"/>
+        </w:rPr>
+        <w:t>$name</w:t>
+      </w:r>
+      <w:r>
+        <w:rPr>
+          <w:rFonts w:hint="eastAsia" w:ascii="宋体" w:hAnsi="宋体" w:eastAsia="宋体" w:cs="宋体"/>
+          <w:color w:val="000000"/>
+          <w:sz w:val="36"/>
+          <w:szCs w:val="36"/>
+          <w:shd w:val="clear" w:fill="F7FAFF"/>
+        </w:rPr>
+        <w:t xml:space="preserve">][] = </w:t>
+      </w:r>
+      <w:r>
+        <w:rPr>
+          <w:rFonts w:hint="eastAsia" w:ascii="宋体" w:hAnsi="宋体" w:eastAsia="宋体" w:cs="宋体"/>
+          <w:color w:val="660000"/>
+          <w:sz w:val="36"/>
+          <w:szCs w:val="36"/>
+          <w:shd w:val="clear" w:fill="F7FAFF"/>
+        </w:rPr>
+        <w:t>$value</w:t>
+      </w:r>
+      <w:r>
+        <w:rPr>
+          <w:rFonts w:hint="eastAsia" w:ascii="宋体" w:hAnsi="宋体" w:eastAsia="宋体" w:cs="宋体"/>
+          <w:color w:val="000000"/>
+          <w:sz w:val="36"/>
+          <w:szCs w:val="36"/>
+          <w:shd w:val="clear" w:fill="F7FAFF"/>
+        </w:rPr>
+        <w:t>;</w:t>
+      </w:r>
+    </w:p>
+    <w:p>
+      <w:pPr>
+        <w:pStyle w:val="2"/>
+        <w:keepNext w:val="0"/>
+        <w:keepLines w:val="0"/>
+        <w:widowControl/>
+        <w:suppressLineNumbers w:val="0"/>
+        <w:shd w:val="clear" w:fill="FFFFFF"/>
+        <w:rPr>
+          <w:rFonts w:hint="eastAsia" w:cs="宋体"/>
+          <w:color w:val="000000"/>
+          <w:sz w:val="36"/>
+          <w:szCs w:val="36"/>
+          <w:shd w:val="clear" w:fill="F7FAFF"/>
+          <w:lang w:val="en-US" w:eastAsia="zh-CN"/>
+        </w:rPr>
+      </w:pPr>
+      <w:r>
+        <w:rPr>
+          <w:rFonts w:hint="eastAsia" w:cs="宋体"/>
+          <w:color w:val="000000"/>
+          <w:sz w:val="36"/>
+          <w:szCs w:val="36"/>
+          <w:shd w:val="clear" w:fill="F7FAFF"/>
+          <w:lang w:val="en-US" w:eastAsia="zh-CN"/>
+        </w:rPr>
+        <w:t>然后就是拼装url了</w:t>
+      </w:r>
+    </w:p>
+    <w:p>
+      <w:pPr>
+        <w:rPr>
+          <w:rFonts w:hint="eastAsia"/>
+          <w:lang w:val="en-US" w:eastAsia="zh-CN"/>
+        </w:rPr>
+      </w:pPr>
+      <w:bookmarkStart w:id="0" w:name="_GoBack"/>
+      <w:bookmarkEnd w:id="0"/>
     </w:p>
     <w:sectPr>
       <w:pgSz w:w="11906" w:h="16838"/>
